--- a/day5/js_event_loop.docx
+++ b/day5/js_event_loop.docx
@@ -79,27 +79,7 @@
           <w:szCs w:val="20"/>
           <w:shd w:val="clear" w:color="auto" w:fill="FFFFFF"/>
         </w:rPr>
-        <w:t>During that task we’re waiting for 30 seconds before anything else can happen</w:t>
-      </w:r>
-      <w:r>
-        <w:rPr>
-          <w:rFonts w:ascii="Calibri" w:hAnsi="Calibri" w:cs="Calibri"/>
-          <w:color w:val="171717"/>
-          <w:sz w:val="20"/>
-          <w:szCs w:val="20"/>
-          <w:shd w:val="clear" w:color="auto" w:fill="FFFFFF"/>
-        </w:rPr>
-        <w:t>.</w:t>
-      </w:r>
-      <w:r>
-        <w:rPr>
-          <w:rFonts w:ascii="Calibri" w:hAnsi="Calibri" w:cs="Calibri"/>
-          <w:color w:val="171717"/>
-          <w:sz w:val="20"/>
-          <w:szCs w:val="20"/>
-          <w:shd w:val="clear" w:color="auto" w:fill="FFFFFF"/>
-        </w:rPr>
-        <w:t xml:space="preserve"> (JavaScript runs on the browser’s main thread by default, so the entire UI is stuck) It’s 2019, no one wants a slow, unresponsive website.</w:t>
+        <w:t>During that task we’re waiting for 30 seconds before anything else can happen. (JavaScript runs on the browser’s main thread by default, so the entire UI is stuck) It’s 2019, no one wants a slow, unresponsive website.</w:t>
       </w:r>
       <w:r>
         <w:rPr>
@@ -134,7 +114,6 @@
         </w:rPr>
         <w:t>Luckily, the browser gives us some features that the JavaScript engine itself doesn’t provide: a Web API. This includes the DOM API, </w:t>
       </w:r>
-      <w:proofErr w:type="spellStart"/>
       <w:r>
         <w:rPr>
           <w:rStyle w:val="HTMLCode"/>
@@ -143,7 +122,6 @@
         </w:rPr>
         <w:t>setTimeout</w:t>
       </w:r>
-      <w:proofErr w:type="spellEnd"/>
       <w:r>
         <w:rPr>
           <w:rFonts w:ascii="Calibri" w:hAnsi="Calibri" w:cs="Calibri"/>
@@ -309,20 +287,8 @@
           <w:szCs w:val="20"/>
           <w:shd w:val="clear" w:color="auto" w:fill="FFFFFF"/>
         </w:rPr>
-        <w:t xml:space="preserve">Let’s look some </w:t>
-      </w:r>
-      <w:proofErr w:type="gramStart"/>
-      <w:r>
-        <w:rPr>
-          <w:rFonts w:ascii="Calibri" w:hAnsi="Calibri" w:cs="Calibri"/>
-          <w:color w:val="171717"/>
-          <w:sz w:val="20"/>
-          <w:szCs w:val="20"/>
-          <w:shd w:val="clear" w:color="auto" w:fill="FFFFFF"/>
-        </w:rPr>
-        <w:t>example;</w:t>
-      </w:r>
-      <w:proofErr w:type="gramEnd"/>
+        <w:t>Let’s look some example;</w:t>
+      </w:r>
     </w:p>
     <w:p>
       <w:pPr>
@@ -361,19 +327,8 @@
           <w:szCs w:val="24"/>
         </w:rPr>
         <w:br/>
-        <w:t>const foo = () =&gt; console.log("First"</w:t>
-      </w:r>
-      <w:proofErr w:type="gramStart"/>
-      <w:r>
-        <w:rPr>
-          <w:rFonts w:ascii="var(--ff-monospace)" w:eastAsia="Times New Roman" w:hAnsi="var(--ff-monospace)" w:cs="Courier New"/>
-          <w:color w:val="F8F8F2"/>
-          <w:sz w:val="24"/>
-          <w:szCs w:val="24"/>
-        </w:rPr>
-        <w:t>);</w:t>
-      </w:r>
-      <w:proofErr w:type="gramEnd"/>
+        <w:t>const foo = () =&gt; console.log("First");</w:t>
+      </w:r>
     </w:p>
     <w:p>
       <w:pPr>
@@ -411,38 +366,7 @@
           <w:sz w:val="24"/>
           <w:szCs w:val="24"/>
         </w:rPr>
-        <w:t xml:space="preserve">const bar = () =&gt; </w:t>
-      </w:r>
-      <w:proofErr w:type="spellStart"/>
-      <w:proofErr w:type="gramStart"/>
-      <w:r>
-        <w:rPr>
-          <w:rFonts w:ascii="var(--ff-monospace)" w:eastAsia="Times New Roman" w:hAnsi="var(--ff-monospace)" w:cs="Courier New"/>
-          <w:color w:val="F8F8F2"/>
-          <w:sz w:val="24"/>
-          <w:szCs w:val="24"/>
-        </w:rPr>
-        <w:t>setTimeout</w:t>
-      </w:r>
-      <w:proofErr w:type="spellEnd"/>
-      <w:r>
-        <w:rPr>
-          <w:rFonts w:ascii="var(--ff-monospace)" w:eastAsia="Times New Roman" w:hAnsi="var(--ff-monospace)" w:cs="Courier New"/>
-          <w:color w:val="F8F8F2"/>
-          <w:sz w:val="24"/>
-          <w:szCs w:val="24"/>
-        </w:rPr>
-        <w:t>(</w:t>
-      </w:r>
-      <w:proofErr w:type="gramEnd"/>
-      <w:r>
-        <w:rPr>
-          <w:rFonts w:ascii="var(--ff-monospace)" w:eastAsia="Times New Roman" w:hAnsi="var(--ff-monospace)" w:cs="Courier New"/>
-          <w:color w:val="F8F8F2"/>
-          <w:sz w:val="24"/>
-          <w:szCs w:val="24"/>
-        </w:rPr>
-        <w:t>() =&gt; console.log("Second"), 500);</w:t>
+        <w:t>const bar = () =&gt; setTimeout(() =&gt; console.log("Second"), 500);</w:t>
       </w:r>
     </w:p>
     <w:p>
@@ -481,39 +405,8 @@
           <w:sz w:val="24"/>
           <w:szCs w:val="24"/>
         </w:rPr>
-        <w:t xml:space="preserve">const </w:t>
-      </w:r>
-      <w:proofErr w:type="spellStart"/>
-      <w:r>
-        <w:rPr>
-          <w:rFonts w:ascii="var(--ff-monospace)" w:eastAsia="Times New Roman" w:hAnsi="var(--ff-monospace)" w:cs="Courier New"/>
-          <w:color w:val="F8F8F2"/>
-          <w:sz w:val="24"/>
-          <w:szCs w:val="24"/>
-        </w:rPr>
-        <w:t>baz</w:t>
-      </w:r>
-      <w:proofErr w:type="spellEnd"/>
-      <w:r>
-        <w:rPr>
-          <w:rFonts w:ascii="var(--ff-monospace)" w:eastAsia="Times New Roman" w:hAnsi="var(--ff-monospace)" w:cs="Courier New"/>
-          <w:color w:val="F8F8F2"/>
-          <w:sz w:val="24"/>
-          <w:szCs w:val="24"/>
-        </w:rPr>
-        <w:t xml:space="preserve"> = () =&gt; console.log("Third"</w:t>
-      </w:r>
-      <w:proofErr w:type="gramStart"/>
-      <w:r>
-        <w:rPr>
-          <w:rFonts w:ascii="var(--ff-monospace)" w:eastAsia="Times New Roman" w:hAnsi="var(--ff-monospace)" w:cs="Courier New"/>
-          <w:color w:val="F8F8F2"/>
-          <w:sz w:val="24"/>
-          <w:szCs w:val="24"/>
-        </w:rPr>
-        <w:t>);</w:t>
-      </w:r>
-      <w:proofErr w:type="gramEnd"/>
+        <w:t>const baz = () =&gt; console.log("Third");</w:t>
+      </w:r>
     </w:p>
     <w:p>
       <w:pPr>
@@ -574,7 +467,6 @@
           <w:szCs w:val="24"/>
         </w:rPr>
       </w:pPr>
-      <w:proofErr w:type="gramStart"/>
       <w:r>
         <w:rPr>
           <w:rFonts w:ascii="var(--ff-monospace)" w:eastAsia="Times New Roman" w:hAnsi="var(--ff-monospace)" w:cs="Courier New"/>
@@ -582,17 +474,7 @@
           <w:sz w:val="24"/>
           <w:szCs w:val="24"/>
         </w:rPr>
-        <w:t>bar(</w:t>
-      </w:r>
-      <w:proofErr w:type="gramEnd"/>
-      <w:r>
-        <w:rPr>
-          <w:rFonts w:ascii="var(--ff-monospace)" w:eastAsia="Times New Roman" w:hAnsi="var(--ff-monospace)" w:cs="Courier New"/>
-          <w:color w:val="F8F8F2"/>
-          <w:sz w:val="24"/>
-          <w:szCs w:val="24"/>
-        </w:rPr>
-        <w:t>);</w:t>
+        <w:t>bar();</w:t>
       </w:r>
     </w:p>
     <w:p>
@@ -624,7 +506,6 @@
           <w:szCs w:val="24"/>
         </w:rPr>
       </w:pPr>
-      <w:proofErr w:type="gramStart"/>
       <w:r>
         <w:rPr>
           <w:rFonts w:ascii="var(--ff-monospace)" w:eastAsia="Times New Roman" w:hAnsi="var(--ff-monospace)" w:cs="Courier New"/>
@@ -632,17 +513,7 @@
           <w:sz w:val="24"/>
           <w:szCs w:val="24"/>
         </w:rPr>
-        <w:t>foo(</w:t>
-      </w:r>
-      <w:proofErr w:type="gramEnd"/>
-      <w:r>
-        <w:rPr>
-          <w:rFonts w:ascii="var(--ff-monospace)" w:eastAsia="Times New Roman" w:hAnsi="var(--ff-monospace)" w:cs="Courier New"/>
-          <w:color w:val="F8F8F2"/>
-          <w:sz w:val="24"/>
-          <w:szCs w:val="24"/>
-        </w:rPr>
-        <w:t>);</w:t>
+        <w:t>foo();</w:t>
       </w:r>
     </w:p>
     <w:p>
@@ -674,8 +545,6 @@
           <w:szCs w:val="24"/>
         </w:rPr>
       </w:pPr>
-      <w:proofErr w:type="spellStart"/>
-      <w:proofErr w:type="gramStart"/>
       <w:r>
         <w:rPr>
           <w:rFonts w:ascii="var(--ff-monospace)" w:eastAsia="Times New Roman" w:hAnsi="var(--ff-monospace)" w:cs="Courier New"/>
@@ -683,27 +552,7 @@
           <w:sz w:val="24"/>
           <w:szCs w:val="24"/>
         </w:rPr>
-        <w:t>baz</w:t>
-      </w:r>
-      <w:proofErr w:type="spellEnd"/>
-      <w:r>
-        <w:rPr>
-          <w:rFonts w:ascii="var(--ff-monospace)" w:eastAsia="Times New Roman" w:hAnsi="var(--ff-monospace)" w:cs="Courier New"/>
-          <w:color w:val="F8F8F2"/>
-          <w:sz w:val="24"/>
-          <w:szCs w:val="24"/>
-        </w:rPr>
-        <w:t>(</w:t>
-      </w:r>
-      <w:proofErr w:type="gramEnd"/>
-      <w:r>
-        <w:rPr>
-          <w:rFonts w:ascii="var(--ff-monospace)" w:eastAsia="Times New Roman" w:hAnsi="var(--ff-monospace)" w:cs="Courier New"/>
-          <w:color w:val="F8F8F2"/>
-          <w:sz w:val="24"/>
-          <w:szCs w:val="24"/>
-        </w:rPr>
-        <w:t>);</w:t>
+        <w:t>baz();</w:t>
       </w:r>
     </w:p>
     <w:p>
@@ -739,27 +588,7 @@
           <w:sz w:val="20"/>
           <w:szCs w:val="20"/>
         </w:rPr>
-        <w:t>We invoke bar. bar returns a </w:t>
-      </w:r>
-      <w:proofErr w:type="spellStart"/>
-      <w:r>
-        <w:rPr>
-          <w:rFonts w:ascii="Calibri" w:eastAsia="Times New Roman" w:hAnsi="Calibri" w:cs="Calibri"/>
-          <w:color w:val="171717"/>
-          <w:sz w:val="20"/>
-          <w:szCs w:val="20"/>
-        </w:rPr>
-        <w:t>setTimeout</w:t>
-      </w:r>
-      <w:proofErr w:type="spellEnd"/>
-      <w:r>
-        <w:rPr>
-          <w:rFonts w:ascii="Calibri" w:eastAsia="Times New Roman" w:hAnsi="Calibri" w:cs="Calibri"/>
-          <w:color w:val="171717"/>
-          <w:sz w:val="20"/>
-          <w:szCs w:val="20"/>
-        </w:rPr>
-        <w:t> function.</w:t>
+        <w:t>We invoke bar. bar returns a setTimeout function.</w:t>
       </w:r>
     </w:p>
     <w:p>
@@ -784,67 +613,7 @@
           <w:sz w:val="20"/>
           <w:szCs w:val="20"/>
         </w:rPr>
-        <w:t>The callback we passed to </w:t>
-      </w:r>
-      <w:proofErr w:type="spellStart"/>
-      <w:r>
-        <w:rPr>
-          <w:rFonts w:ascii="Calibri" w:eastAsia="Times New Roman" w:hAnsi="Calibri" w:cs="Calibri"/>
-          <w:color w:val="171717"/>
-          <w:sz w:val="20"/>
-          <w:szCs w:val="20"/>
-        </w:rPr>
-        <w:t>setTimeout</w:t>
-      </w:r>
-      <w:proofErr w:type="spellEnd"/>
-      <w:r>
-        <w:rPr>
-          <w:rFonts w:ascii="Calibri" w:eastAsia="Times New Roman" w:hAnsi="Calibri" w:cs="Calibri"/>
-          <w:color w:val="171717"/>
-          <w:sz w:val="20"/>
-          <w:szCs w:val="20"/>
-        </w:rPr>
-        <w:t> gets added to the Web API, the </w:t>
-      </w:r>
-      <w:proofErr w:type="spellStart"/>
-      <w:r>
-        <w:rPr>
-          <w:rFonts w:ascii="Calibri" w:eastAsia="Times New Roman" w:hAnsi="Calibri" w:cs="Calibri"/>
-          <w:color w:val="171717"/>
-          <w:sz w:val="20"/>
-          <w:szCs w:val="20"/>
-        </w:rPr>
-        <w:t>setTimeout</w:t>
-      </w:r>
-      <w:proofErr w:type="spellEnd"/>
-      <w:r>
-        <w:rPr>
-          <w:rFonts w:ascii="Calibri" w:eastAsia="Times New Roman" w:hAnsi="Calibri" w:cs="Calibri"/>
-          <w:color w:val="171717"/>
-          <w:sz w:val="20"/>
-          <w:szCs w:val="20"/>
-        </w:rPr>
-        <w:t xml:space="preserve"> function and bar get popped off the </w:t>
-      </w:r>
-      <w:proofErr w:type="spellStart"/>
-      <w:r>
-        <w:rPr>
-          <w:rFonts w:ascii="Calibri" w:eastAsia="Times New Roman" w:hAnsi="Calibri" w:cs="Calibri"/>
-          <w:color w:val="171717"/>
-          <w:sz w:val="20"/>
-          <w:szCs w:val="20"/>
-        </w:rPr>
-        <w:t>callstack</w:t>
-      </w:r>
-      <w:proofErr w:type="spellEnd"/>
-      <w:r>
-        <w:rPr>
-          <w:rFonts w:ascii="Calibri" w:eastAsia="Times New Roman" w:hAnsi="Calibri" w:cs="Calibri"/>
-          <w:color w:val="171717"/>
-          <w:sz w:val="20"/>
-          <w:szCs w:val="20"/>
-        </w:rPr>
-        <w:t>.</w:t>
+        <w:t>The callback we passed to setTimeout gets added to the Web API, the setTimeout function and bar get popped off the callstack.</w:t>
       </w:r>
     </w:p>
     <w:p>
@@ -869,38 +638,7 @@
           <w:sz w:val="20"/>
           <w:szCs w:val="20"/>
         </w:rPr>
-        <w:t>The timer runs, in the meantime foo gets invoked and logs First. foo returns (undefined</w:t>
-      </w:r>
-      <w:proofErr w:type="gramStart"/>
-      <w:r>
-        <w:rPr>
-          <w:rFonts w:ascii="Calibri" w:eastAsia="Times New Roman" w:hAnsi="Calibri" w:cs="Calibri"/>
-          <w:color w:val="171717"/>
-          <w:sz w:val="20"/>
-          <w:szCs w:val="20"/>
-        </w:rPr>
-        <w:t>),</w:t>
-      </w:r>
-      <w:proofErr w:type="spellStart"/>
-      <w:r>
-        <w:rPr>
-          <w:rFonts w:ascii="Calibri" w:eastAsia="Times New Roman" w:hAnsi="Calibri" w:cs="Calibri"/>
-          <w:color w:val="171717"/>
-          <w:sz w:val="20"/>
-          <w:szCs w:val="20"/>
-        </w:rPr>
-        <w:t>baz</w:t>
-      </w:r>
-      <w:proofErr w:type="spellEnd"/>
-      <w:proofErr w:type="gramEnd"/>
-      <w:r>
-        <w:rPr>
-          <w:rFonts w:ascii="Calibri" w:eastAsia="Times New Roman" w:hAnsi="Calibri" w:cs="Calibri"/>
-          <w:color w:val="171717"/>
-          <w:sz w:val="20"/>
-          <w:szCs w:val="20"/>
-        </w:rPr>
-        <w:t> gets invoked, and the callback gets added to the queue.</w:t>
+        <w:t>The timer runs, in the meantime foo gets invoked and logs First. foo returns (undefined),baz gets invoked, and the callback gets added to the queue.</w:t>
       </w:r>
     </w:p>
     <w:p>
@@ -918,7 +656,6 @@
           <w:szCs w:val="20"/>
         </w:rPr>
       </w:pPr>
-      <w:proofErr w:type="spellStart"/>
       <w:r>
         <w:rPr>
           <w:rFonts w:ascii="Calibri" w:eastAsia="Times New Roman" w:hAnsi="Calibri" w:cs="Calibri"/>
@@ -926,57 +663,7 @@
           <w:sz w:val="20"/>
           <w:szCs w:val="20"/>
         </w:rPr>
-        <w:t>baz</w:t>
-      </w:r>
-      <w:proofErr w:type="spellEnd"/>
-      <w:r>
-        <w:rPr>
-          <w:rFonts w:ascii="Calibri" w:eastAsia="Times New Roman" w:hAnsi="Calibri" w:cs="Calibri"/>
-          <w:color w:val="171717"/>
-          <w:sz w:val="20"/>
-          <w:szCs w:val="20"/>
-        </w:rPr>
-        <w:t xml:space="preserve"> logs Third. The event loop sees the </w:t>
-      </w:r>
-      <w:proofErr w:type="spellStart"/>
-      <w:r>
-        <w:rPr>
-          <w:rFonts w:ascii="Calibri" w:eastAsia="Times New Roman" w:hAnsi="Calibri" w:cs="Calibri"/>
-          <w:color w:val="171717"/>
-          <w:sz w:val="20"/>
-          <w:szCs w:val="20"/>
-        </w:rPr>
-        <w:t>callstack</w:t>
-      </w:r>
-      <w:proofErr w:type="spellEnd"/>
-      <w:r>
-        <w:rPr>
-          <w:rFonts w:ascii="Calibri" w:eastAsia="Times New Roman" w:hAnsi="Calibri" w:cs="Calibri"/>
-          <w:color w:val="171717"/>
-          <w:sz w:val="20"/>
-          <w:szCs w:val="20"/>
-        </w:rPr>
-        <w:t xml:space="preserve"> is empty after </w:t>
-      </w:r>
-      <w:proofErr w:type="spellStart"/>
-      <w:r>
-        <w:rPr>
-          <w:rFonts w:ascii="Calibri" w:eastAsia="Times New Roman" w:hAnsi="Calibri" w:cs="Calibri"/>
-          <w:color w:val="171717"/>
-          <w:sz w:val="20"/>
-          <w:szCs w:val="20"/>
-        </w:rPr>
-        <w:t>baz</w:t>
-      </w:r>
-      <w:proofErr w:type="spellEnd"/>
-      <w:r>
-        <w:rPr>
-          <w:rFonts w:ascii="Calibri" w:eastAsia="Times New Roman" w:hAnsi="Calibri" w:cs="Calibri"/>
-          <w:color w:val="171717"/>
-          <w:sz w:val="20"/>
-          <w:szCs w:val="20"/>
-        </w:rPr>
-        <w:t> returned, after which the callback gets added to the call stack.</w:t>
+        <w:t>baz logs Third. The event loop sees the callstack is empty after baz returned, after which the callback gets added to the call stack.</w:t>
       </w:r>
     </w:p>
     <w:p>
@@ -1013,6 +700,82 @@
           <w:szCs w:val="20"/>
         </w:rPr>
       </w:pPr>
+    </w:p>
+    <w:p>
+      <w:pPr>
+        <w:jc w:val="both"/>
+        <w:rPr>
+          <w:rFonts w:ascii="Calibri" w:hAnsi="Calibri" w:cs="Calibri"/>
+          <w:sz w:val="20"/>
+          <w:szCs w:val="20"/>
+        </w:rPr>
+      </w:pPr>
+    </w:p>
+    <w:p>
+      <w:pPr>
+        <w:jc w:val="center"/>
+        <w:rPr>
+          <w:rFonts w:ascii="Calibri" w:hAnsi="Calibri" w:cs="Calibri"/>
+          <w:sz w:val="20"/>
+          <w:szCs w:val="20"/>
+        </w:rPr>
+      </w:pPr>
+      <w:r>
+        <w:rPr>
+          <w:rFonts w:ascii="Calibri" w:hAnsi="Calibri" w:cs="Calibri"/>
+          <w:noProof/>
+          <w:sz w:val="20"/>
+          <w:szCs w:val="20"/>
+        </w:rPr>
+        <w:drawing>
+          <wp:inline distT="0" distB="0" distL="0" distR="0" wp14:anchorId="576240F4" wp14:editId="6EE6D0AA">
+            <wp:extent cx="5053379" cy="1571625"/>
+            <wp:effectExtent l="0" t="0" r="0" b="0"/>
+            <wp:docPr id="1" name="Picture 1"/>
+            <wp:cNvGraphicFramePr>
+              <a:graphicFrameLocks xmlns:a="http://schemas.openxmlformats.org/drawingml/2006/main" noChangeAspect="1"/>
+            </wp:cNvGraphicFramePr>
+            <a:graphic xmlns:a="http://schemas.openxmlformats.org/drawingml/2006/main">
+              <a:graphicData uri="http://schemas.openxmlformats.org/drawingml/2006/picture">
+                <pic:pic xmlns:pic="http://schemas.openxmlformats.org/drawingml/2006/picture">
+                  <pic:nvPicPr>
+                    <pic:cNvPr id="0" name="Picture 1"/>
+                    <pic:cNvPicPr>
+                      <a:picLocks noChangeAspect="1" noChangeArrowheads="1"/>
+                    </pic:cNvPicPr>
+                  </pic:nvPicPr>
+                  <pic:blipFill>
+                    <a:blip r:embed="rId8">
+                      <a:extLst>
+                        <a:ext uri="{28A0092B-C50C-407E-A947-70E740481C1C}">
+                          <a14:useLocalDpi xmlns:a14="http://schemas.microsoft.com/office/drawing/2010/main" val="0"/>
+                        </a:ext>
+                      </a:extLst>
+                    </a:blip>
+                    <a:srcRect/>
+                    <a:stretch>
+                      <a:fillRect/>
+                    </a:stretch>
+                  </pic:blipFill>
+                  <pic:spPr bwMode="auto">
+                    <a:xfrm>
+                      <a:off x="0" y="0"/>
+                      <a:ext cx="5058441" cy="1573199"/>
+                    </a:xfrm>
+                    <a:prstGeom prst="rect">
+                      <a:avLst/>
+                    </a:prstGeom>
+                    <a:noFill/>
+                    <a:ln>
+                      <a:noFill/>
+                    </a:ln>
+                  </pic:spPr>
+                </pic:pic>
+              </a:graphicData>
+            </a:graphic>
+          </wp:inline>
+        </w:drawing>
+      </w:r>
     </w:p>
     <w:p>
       <w:pPr>
